--- a/Documentation/highlevel_design.docx
+++ b/Documentation/highlevel_design.docx
@@ -1,16 +1,16 @@
 
 <file path=word/document.xml><?xml version="1.0" encoding="utf-8"?>
-<w:document xmlns:wpc="http://schemas.microsoft.com/office/word/2010/wordprocessingCanvas" xmlns:mo="http://schemas.microsoft.com/office/mac/office/2008/main" xmlns:mc="http://schemas.openxmlformats.org/markup-compatibility/2006" xmlns:mv="urn:schemas-microsoft-com:mac:vml" xmlns:o="urn:schemas-microsoft-com:office:office" xmlns:r="http://schemas.openxmlformats.org/officeDocument/2006/relationships" xmlns:m="http://schemas.openxmlformats.org/officeDocument/2006/math" xmlns:v="urn:schemas-microsoft-com:vml" xmlns:wp14="http://schemas.microsoft.com/office/word/2010/wordprocessingDrawing" xmlns:wp="http://schemas.openxmlformats.org/drawingml/2006/wordprocessingDrawing" xmlns:w10="urn:schemas-microsoft-com:office:word" xmlns:w="http://schemas.openxmlformats.org/wordprocessingml/2006/main" xmlns:w14="http://schemas.microsoft.com/office/word/2010/wordml" xmlns:w15="http://schemas.microsoft.com/office/word/2012/wordml" xmlns:wpg="http://schemas.microsoft.com/office/word/2010/wordprocessingGroup" xmlns:wpi="http://schemas.microsoft.com/office/word/2010/wordprocessingInk" xmlns:wne="http://schemas.microsoft.com/office/word/2006/wordml" xmlns:wps="http://schemas.microsoft.com/office/word/2010/wordprocessingShape" mc:Ignorable="w14 w15 wp14">
+<w:document xmlns:wpc="http://schemas.microsoft.com/office/word/2010/wordprocessingCanvas" xmlns:cx="http://schemas.microsoft.com/office/drawing/2014/chartex" xmlns:cx1="http://schemas.microsoft.com/office/drawing/2015/9/8/chartex" xmlns:cx2="http://schemas.microsoft.com/office/drawing/2015/10/21/chartex" xmlns:cx3="http://schemas.microsoft.com/office/drawing/2016/5/9/chartex" xmlns:cx4="http://schemas.microsoft.com/office/drawing/2016/5/10/chartex" xmlns:cx5="http://schemas.microsoft.com/office/drawing/2016/5/11/chartex" xmlns:mc="http://schemas.openxmlformats.org/markup-compatibility/2006" xmlns:o="urn:schemas-microsoft-com:office:office" xmlns:r="http://schemas.openxmlformats.org/officeDocument/2006/relationships" xmlns:m="http://schemas.openxmlformats.org/officeDocument/2006/math" xmlns:v="urn:schemas-microsoft-com:vml" xmlns:wp14="http://schemas.microsoft.com/office/word/2010/wordprocessingDrawing" xmlns:wp="http://schemas.openxmlformats.org/drawingml/2006/wordprocessingDrawing" xmlns:w10="urn:schemas-microsoft-com:office:word" xmlns:w="http://schemas.openxmlformats.org/wordprocessingml/2006/main" xmlns:w14="http://schemas.microsoft.com/office/word/2010/wordml" xmlns:w15="http://schemas.microsoft.com/office/word/2012/wordml" xmlns:w16se="http://schemas.microsoft.com/office/word/2015/wordml/symex" xmlns:wpg="http://schemas.microsoft.com/office/word/2010/wordprocessingGroup" xmlns:wpi="http://schemas.microsoft.com/office/word/2010/wordprocessingInk" xmlns:wne="http://schemas.microsoft.com/office/word/2006/wordml" xmlns:wps="http://schemas.microsoft.com/office/word/2010/wordprocessingShape" mc:Ignorable="w14 w15 w16se wp14">
   <w:body>
     <w:p>
       <w:pPr>
         <w:rPr>
-          <w:rFonts w:ascii="Times New Roman" w:hAnsi="Times New Roman" w:cs="Times New Roman"/>
-        </w:rPr>
-      </w:pPr>
-      <w:r>
-        <w:rPr>
-          <w:rFonts w:ascii="Arial" w:hAnsi="Arial" w:cs="Arial"/>
+          <w:rFonts w:ascii="Times New Roman" w:eastAsia="Times New Roman" w:hAnsi="Times New Roman" w:cs="Times New Roman"/>
+        </w:rPr>
+      </w:pPr>
+      <w:r>
+        <w:rPr>
+          <w:rFonts w:ascii="Arial" w:eastAsia="Times New Roman" w:hAnsi="Arial" w:cs="Arial"/>
           <w:color w:val="000000"/>
           <w:sz w:val="22"/>
           <w:szCs w:val="22"/>
@@ -21,12 +21,12 @@
     <w:p>
       <w:pPr>
         <w:rPr>
-          <w:rFonts w:ascii="Times New Roman" w:hAnsi="Times New Roman" w:cs="Times New Roman"/>
-        </w:rPr>
-      </w:pPr>
-      <w:r>
-        <w:rPr>
-          <w:rFonts w:ascii="Arial" w:hAnsi="Arial" w:cs="Arial"/>
+          <w:rFonts w:ascii="Times New Roman" w:eastAsia="Times New Roman" w:hAnsi="Times New Roman" w:cs="Times New Roman"/>
+        </w:rPr>
+      </w:pPr>
+      <w:r>
+        <w:rPr>
+          <w:rFonts w:ascii="Arial" w:eastAsia="Times New Roman" w:hAnsi="Arial" w:cs="Arial"/>
           <w:color w:val="000000"/>
           <w:sz w:val="22"/>
           <w:szCs w:val="22"/>
@@ -36,7 +36,7 @@
       <w:proofErr w:type="spellStart"/>
       <w:r>
         <w:rPr>
-          <w:rFonts w:ascii="Arial" w:hAnsi="Arial" w:cs="Arial"/>
+          <w:rFonts w:ascii="Arial" w:eastAsia="Times New Roman" w:hAnsi="Arial" w:cs="Arial"/>
           <w:color w:val="000000"/>
           <w:sz w:val="22"/>
           <w:szCs w:val="22"/>
@@ -48,12 +48,12 @@
     <w:p>
       <w:pPr>
         <w:rPr>
-          <w:rFonts w:ascii="Times New Roman" w:hAnsi="Times New Roman" w:cs="Times New Roman"/>
-        </w:rPr>
-      </w:pPr>
-      <w:r>
-        <w:rPr>
-          <w:rFonts w:ascii="Arial" w:hAnsi="Arial" w:cs="Arial"/>
+          <w:rFonts w:ascii="Times New Roman" w:eastAsia="Times New Roman" w:hAnsi="Times New Roman" w:cs="Times New Roman"/>
+        </w:rPr>
+      </w:pPr>
+      <w:r>
+        <w:rPr>
+          <w:rFonts w:ascii="Arial" w:eastAsia="Times New Roman" w:hAnsi="Arial" w:cs="Arial"/>
           <w:color w:val="000000"/>
           <w:sz w:val="22"/>
           <w:szCs w:val="22"/>
@@ -72,12 +72,12 @@
       <w:pPr>
         <w:jc w:val="center"/>
         <w:rPr>
-          <w:rFonts w:ascii="Times New Roman" w:hAnsi="Times New Roman" w:cs="Times New Roman"/>
-        </w:rPr>
-      </w:pPr>
-      <w:r>
-        <w:rPr>
-          <w:rFonts w:ascii="Arial" w:hAnsi="Arial" w:cs="Arial"/>
+          <w:rFonts w:ascii="Times New Roman" w:eastAsia="Times New Roman" w:hAnsi="Times New Roman" w:cs="Times New Roman"/>
+        </w:rPr>
+      </w:pPr>
+      <w:r>
+        <w:rPr>
+          <w:rFonts w:ascii="Arial" w:eastAsia="Times New Roman" w:hAnsi="Arial" w:cs="Arial"/>
           <w:color w:val="000000"/>
           <w:sz w:val="22"/>
           <w:szCs w:val="22"/>
@@ -96,22 +96,62 @@
       <w:pPr>
         <w:ind w:firstLine="720"/>
         <w:rPr>
-          <w:rFonts w:ascii="Times New Roman" w:hAnsi="Times New Roman" w:cs="Times New Roman"/>
-        </w:rPr>
-      </w:pPr>
-      <w:r>
-        <w:rPr>
-          <w:rFonts w:ascii="Arial" w:hAnsi="Arial" w:cs="Arial"/>
-          <w:color w:val="000000"/>
-          <w:sz w:val="22"/>
-          <w:szCs w:val="22"/>
-        </w:rPr>
-        <w:t xml:space="preserve">On it’s own, the Raspberry Pi can not read incoming analog data on GPIO pins. Since this irrigation system utilizes analog soil moisture sensors, an analog-to-digital converter is required. An MCP3008 chip is used to convert up to eight analog inputs into digital inputs for the Pi to read, and can either run on the Pi’s SPI hardware bus, or implemented on SPI via software. The diagram below depicts only two analog sensors connected to the chip, for the sake of space; however, up to eight can be used with this MCP3008 chip. Both the chip and the soil moisture sensors take 3.3V of power from the </w:t>
+          <w:rFonts w:ascii="Times New Roman" w:eastAsia="Times New Roman" w:hAnsi="Times New Roman" w:cs="Times New Roman"/>
+        </w:rPr>
+      </w:pPr>
+      <w:r>
+        <w:rPr>
+          <w:rFonts w:ascii="Arial" w:eastAsia="Times New Roman" w:hAnsi="Arial" w:cs="Arial"/>
+          <w:color w:val="000000"/>
+          <w:sz w:val="22"/>
+          <w:szCs w:val="22"/>
+        </w:rPr>
+        <w:t xml:space="preserve">On </w:t>
       </w:r>
       <w:proofErr w:type="spellStart"/>
       <w:r>
         <w:rPr>
-          <w:rFonts w:ascii="Arial" w:hAnsi="Arial" w:cs="Arial"/>
+          <w:rFonts w:ascii="Arial" w:eastAsia="Times New Roman" w:hAnsi="Arial" w:cs="Arial"/>
+          <w:color w:val="000000"/>
+          <w:sz w:val="22"/>
+          <w:szCs w:val="22"/>
+        </w:rPr>
+        <w:t>it’s</w:t>
+      </w:r>
+      <w:proofErr w:type="spellEnd"/>
+      <w:r>
+        <w:rPr>
+          <w:rFonts w:ascii="Arial" w:eastAsia="Times New Roman" w:hAnsi="Arial" w:cs="Arial"/>
+          <w:color w:val="000000"/>
+          <w:sz w:val="22"/>
+          <w:szCs w:val="22"/>
+        </w:rPr>
+        <w:t xml:space="preserve"> own, the Raspberry Pi </w:t>
+      </w:r>
+      <w:proofErr w:type="spellStart"/>
+      <w:r>
+        <w:rPr>
+          <w:rFonts w:ascii="Arial" w:eastAsia="Times New Roman" w:hAnsi="Arial" w:cs="Arial"/>
+          <w:color w:val="000000"/>
+          <w:sz w:val="22"/>
+          <w:szCs w:val="22"/>
+        </w:rPr>
+        <w:t>can not</w:t>
+      </w:r>
+      <w:proofErr w:type="spellEnd"/>
+      <w:r>
+        <w:rPr>
+          <w:rFonts w:ascii="Arial" w:eastAsia="Times New Roman" w:hAnsi="Arial" w:cs="Arial"/>
+          <w:color w:val="000000"/>
+          <w:sz w:val="22"/>
+          <w:szCs w:val="22"/>
+        </w:rPr>
+        <w:t xml:space="preserve"> read incoming analog data on GPIO pins. Since this irrigation system utilizes analog soil moisture sensors, an analog-to-digital converter is required. An MCP3008 chip is used to convert up to eight analog inputs into digital inputs for the Pi to read, and can either run on the Pi’s SPI hardware bus, or implemented on SPI via software. The diagram below depicts only two analog sensors connected to the chip, for the sake of space; however, up to eight can be used with this MCP3008 chip. Both the chip and the soil moisture sensors take 3.3V of power from the </w:t>
+      </w:r>
+      <w:proofErr w:type="spellStart"/>
+      <w:r>
+        <w:rPr>
+          <w:rFonts w:ascii="Arial" w:eastAsia="Times New Roman" w:hAnsi="Arial" w:cs="Arial"/>
           <w:color w:val="000000"/>
           <w:sz w:val="22"/>
           <w:szCs w:val="22"/>
@@ -121,7 +161,7 @@
       <w:proofErr w:type="spellEnd"/>
       <w:r>
         <w:rPr>
-          <w:rFonts w:ascii="Arial" w:hAnsi="Arial" w:cs="Arial"/>
+          <w:rFonts w:ascii="Arial" w:eastAsia="Times New Roman" w:hAnsi="Arial" w:cs="Arial"/>
           <w:color w:val="000000"/>
           <w:sz w:val="22"/>
           <w:szCs w:val="22"/>
@@ -133,12 +173,12 @@
       <w:pPr>
         <w:ind w:firstLine="720"/>
         <w:rPr>
-          <w:rFonts w:ascii="Times New Roman" w:hAnsi="Times New Roman" w:cs="Times New Roman"/>
-        </w:rPr>
-      </w:pPr>
-      <w:r>
-        <w:rPr>
-          <w:rFonts w:ascii="Arial" w:hAnsi="Arial" w:cs="Arial"/>
+          <w:rFonts w:ascii="Times New Roman" w:eastAsia="Times New Roman" w:hAnsi="Times New Roman" w:cs="Times New Roman"/>
+        </w:rPr>
+      </w:pPr>
+      <w:r>
+        <w:rPr>
+          <w:rFonts w:ascii="Arial" w:eastAsia="Times New Roman" w:hAnsi="Arial" w:cs="Arial"/>
           <w:color w:val="000000"/>
           <w:sz w:val="22"/>
           <w:szCs w:val="22"/>
@@ -150,12 +190,12 @@
       <w:pPr>
         <w:ind w:firstLine="720"/>
         <w:rPr>
-          <w:rFonts w:ascii="Times New Roman" w:hAnsi="Times New Roman" w:cs="Times New Roman"/>
-        </w:rPr>
-      </w:pPr>
-      <w:r>
-        <w:rPr>
-          <w:rFonts w:ascii="Arial" w:hAnsi="Arial" w:cs="Arial"/>
+          <w:rFonts w:ascii="Times New Roman" w:eastAsia="Times New Roman" w:hAnsi="Times New Roman" w:cs="Times New Roman"/>
+        </w:rPr>
+      </w:pPr>
+      <w:r>
+        <w:rPr>
+          <w:rFonts w:ascii="Arial" w:eastAsia="Times New Roman" w:hAnsi="Arial" w:cs="Arial"/>
           <w:color w:val="000000"/>
           <w:sz w:val="22"/>
           <w:szCs w:val="22"/>
@@ -165,7 +205,7 @@
       <w:proofErr w:type="spellStart"/>
       <w:r>
         <w:rPr>
-          <w:rFonts w:ascii="Arial" w:hAnsi="Arial" w:cs="Arial"/>
+          <w:rFonts w:ascii="Arial" w:eastAsia="Times New Roman" w:hAnsi="Arial" w:cs="Arial"/>
           <w:color w:val="000000"/>
           <w:sz w:val="22"/>
           <w:szCs w:val="22"/>
@@ -175,7 +215,7 @@
       <w:proofErr w:type="spellEnd"/>
       <w:r>
         <w:rPr>
-          <w:rFonts w:ascii="Arial" w:hAnsi="Arial" w:cs="Arial"/>
+          <w:rFonts w:ascii="Arial" w:eastAsia="Times New Roman" w:hAnsi="Arial" w:cs="Arial"/>
           <w:color w:val="000000"/>
           <w:sz w:val="22"/>
           <w:szCs w:val="22"/>
@@ -187,12 +227,12 @@
       <w:pPr>
         <w:ind w:firstLine="720"/>
         <w:rPr>
-          <w:rFonts w:ascii="Times New Roman" w:hAnsi="Times New Roman" w:cs="Times New Roman"/>
-        </w:rPr>
-      </w:pPr>
-      <w:r>
-        <w:rPr>
-          <w:rFonts w:ascii="Arial" w:hAnsi="Arial" w:cs="Arial"/>
+          <w:rFonts w:ascii="Times New Roman" w:eastAsia="Times New Roman" w:hAnsi="Times New Roman" w:cs="Times New Roman"/>
+        </w:rPr>
+      </w:pPr>
+      <w:r>
+        <w:rPr>
+          <w:rFonts w:ascii="Arial" w:eastAsia="Times New Roman" w:hAnsi="Arial" w:cs="Arial"/>
           <w:color w:val="000000"/>
           <w:sz w:val="22"/>
           <w:szCs w:val="22"/>
@@ -202,7 +242,7 @@
       <w:proofErr w:type="spellStart"/>
       <w:r>
         <w:rPr>
-          <w:rFonts w:ascii="Arial" w:hAnsi="Arial" w:cs="Arial"/>
+          <w:rFonts w:ascii="Arial" w:eastAsia="Times New Roman" w:hAnsi="Arial" w:cs="Arial"/>
           <w:color w:val="000000"/>
           <w:sz w:val="22"/>
           <w:szCs w:val="22"/>
@@ -212,7 +252,7 @@
       <w:proofErr w:type="spellEnd"/>
       <w:r>
         <w:rPr>
-          <w:rFonts w:ascii="Arial" w:hAnsi="Arial" w:cs="Arial"/>
+          <w:rFonts w:ascii="Arial" w:eastAsia="Times New Roman" w:hAnsi="Arial" w:cs="Arial"/>
           <w:color w:val="000000"/>
           <w:sz w:val="22"/>
           <w:szCs w:val="22"/>
@@ -223,12 +263,12 @@
     <w:p>
       <w:pPr>
         <w:rPr>
-          <w:rFonts w:ascii="Times New Roman" w:hAnsi="Times New Roman" w:cs="Times New Roman"/>
-        </w:rPr>
-      </w:pPr>
-      <w:r>
-        <w:rPr>
-          <w:rFonts w:ascii="Arial" w:hAnsi="Arial" w:cs="Arial"/>
+          <w:rFonts w:ascii="Times New Roman" w:eastAsia="Times New Roman" w:hAnsi="Times New Roman" w:cs="Times New Roman"/>
+        </w:rPr>
+      </w:pPr>
+      <w:r>
+        <w:rPr>
+          <w:rFonts w:ascii="Arial" w:eastAsia="Times New Roman" w:hAnsi="Arial" w:cs="Arial"/>
           <w:color w:val="000000"/>
           <w:sz w:val="22"/>
           <w:szCs w:val="22"/>
@@ -240,12 +280,12 @@
     <w:p>
       <w:pPr>
         <w:rPr>
-          <w:rFonts w:ascii="Times New Roman" w:hAnsi="Times New Roman" w:cs="Times New Roman"/>
-        </w:rPr>
-      </w:pPr>
-      <w:r>
-        <w:rPr>
-          <w:rFonts w:ascii="Arial" w:hAnsi="Arial" w:cs="Arial"/>
+          <w:rFonts w:ascii="Times New Roman" w:eastAsia="Times New Roman" w:hAnsi="Times New Roman" w:cs="Times New Roman"/>
+        </w:rPr>
+      </w:pPr>
+      <w:r>
+        <w:rPr>
+          <w:rFonts w:ascii="Arial" w:eastAsia="Times New Roman" w:hAnsi="Arial" w:cs="Arial"/>
           <w:color w:val="000000"/>
           <w:sz w:val="22"/>
           <w:szCs w:val="22"/>
@@ -256,7 +296,7 @@
       <w:proofErr w:type="spellStart"/>
       <w:r>
         <w:rPr>
-          <w:rFonts w:ascii="Arial" w:hAnsi="Arial" w:cs="Arial"/>
+          <w:rFonts w:ascii="Arial" w:eastAsia="Times New Roman" w:hAnsi="Arial" w:cs="Arial"/>
           <w:color w:val="000000"/>
           <w:sz w:val="22"/>
           <w:szCs w:val="22"/>
@@ -266,7 +306,7 @@
       <w:proofErr w:type="spellEnd"/>
       <w:r>
         <w:rPr>
-          <w:rFonts w:ascii="Arial" w:hAnsi="Arial" w:cs="Arial"/>
+          <w:rFonts w:ascii="Arial" w:eastAsia="Times New Roman" w:hAnsi="Arial" w:cs="Arial"/>
           <w:color w:val="000000"/>
           <w:sz w:val="22"/>
           <w:szCs w:val="22"/>
@@ -276,7 +316,7 @@
       <w:proofErr w:type="spellStart"/>
       <w:r>
         <w:rPr>
-          <w:rFonts w:ascii="Arial" w:hAnsi="Arial" w:cs="Arial"/>
+          <w:rFonts w:ascii="Arial" w:eastAsia="Times New Roman" w:hAnsi="Arial" w:cs="Arial"/>
           <w:color w:val="000000"/>
           <w:sz w:val="22"/>
           <w:szCs w:val="22"/>
@@ -286,7 +326,7 @@
       <w:proofErr w:type="spellEnd"/>
       <w:r>
         <w:rPr>
-          <w:rFonts w:ascii="Arial" w:hAnsi="Arial" w:cs="Arial"/>
+          <w:rFonts w:ascii="Arial" w:eastAsia="Times New Roman" w:hAnsi="Arial" w:cs="Arial"/>
           <w:color w:val="000000"/>
           <w:sz w:val="22"/>
           <w:szCs w:val="22"/>
@@ -304,12 +344,12 @@
     <w:p>
       <w:pPr>
         <w:rPr>
-          <w:rFonts w:ascii="Times New Roman" w:hAnsi="Times New Roman" w:cs="Times New Roman"/>
-        </w:rPr>
-      </w:pPr>
-      <w:r>
-        <w:rPr>
-          <w:rFonts w:ascii="Arial" w:hAnsi="Arial" w:cs="Arial"/>
+          <w:rFonts w:ascii="Times New Roman" w:eastAsia="Times New Roman" w:hAnsi="Times New Roman" w:cs="Times New Roman"/>
+        </w:rPr>
+      </w:pPr>
+      <w:r>
+        <w:rPr>
+          <w:rFonts w:ascii="Arial" w:eastAsia="Times New Roman" w:hAnsi="Arial" w:cs="Arial"/>
           <w:noProof/>
           <w:color w:val="000000"/>
           <w:sz w:val="22"/>
@@ -317,10 +357,10 @@
         </w:rPr>
         <w:lastRenderedPageBreak/>
         <w:drawing>
-          <wp:inline distT="0" distB="0" distL="0" distR="0" wp14:anchorId="72C95D6F" wp14:editId="3212593F">
+          <wp:inline distT="0" distB="0" distL="0" distR="0" wp14:anchorId="12DEB3D5" wp14:editId="4F9967A4">
             <wp:extent cx="5943600" cy="5943600"/>
             <wp:effectExtent l="0" t="0" r="0" b="0"/>
-            <wp:docPr id="1" name="Picture 1" descr="https://lh4.googleusercontent.com/pGMLjPVurDkYQRwSsIHuDz2TxNga2Q17fM-fRW-g3XPiolMsE839d_aN98Yk9Mi4fbsX57mh8qF2QcIyCkTknGkxdQfu35vyN8V2djPrmHK6AJqPAxVBOWxCPW7StT-g-yEiaTrD"/>
+            <wp:docPr id="4" name="Picture 4" descr="https://lh4.googleusercontent.com/pGMLjPVurDkYQRwSsIHuDz2TxNga2Q17fM-fRW-g3XPiolMsE839d_aN98Yk9Mi4fbsX57mh8qF2QcIyCkTknGkxdQfu35vyN8V2djPrmHK6AJqPAxVBOWxCPW7StT-g-yEiaTrD"/>
             <wp:cNvGraphicFramePr>
               <a:graphicFrameLocks xmlns:a="http://schemas.openxmlformats.org/drawingml/2006/main" noChangeAspect="1"/>
             </wp:cNvGraphicFramePr>
@@ -369,38 +409,358 @@
     <w:p>
       <w:pPr>
         <w:rPr>
-          <w:rFonts w:ascii="Times New Roman" w:hAnsi="Times New Roman" w:cs="Times New Roman"/>
-        </w:rPr>
-      </w:pPr>
-      <w:r>
-        <w:rPr>
-          <w:rFonts w:ascii="Arial" w:hAnsi="Arial" w:cs="Arial"/>
+          <w:rFonts w:ascii="Times New Roman" w:eastAsia="Times New Roman" w:hAnsi="Times New Roman" w:cs="Times New Roman"/>
+        </w:rPr>
+      </w:pPr>
+      <w:r>
+        <w:rPr>
+          <w:rFonts w:ascii="Arial" w:eastAsia="Times New Roman" w:hAnsi="Arial" w:cs="Arial"/>
           <w:color w:val="000000"/>
           <w:sz w:val="20"/>
           <w:szCs w:val="20"/>
         </w:rPr>
-        <w:t xml:space="preserve">Wiring diagram of the circuit. Soil moisture sensors will be inserted into individual potted plants. Float </w:t>
-      </w:r>
+        <w:t>Wiring diagram of the circuit. Soil moisture sensors will be inserted into individual potted plants. Float switch will be in the reservoir of water. ½” clear vinyl tubing connects the pump to a T-joint, which in turn connects both of the solenoid valves. Valves use ½” male x ½” barbed connectors to attach vinyl tube, which then goes to plant. Each plant has one valve and one sensor associated.</w:t>
+      </w:r>
+    </w:p>
+    <w:p>
+      <w:pPr>
+        <w:spacing w:after="240"/>
+        <w:rPr>
+          <w:rFonts w:ascii="Times New Roman" w:eastAsia="Times New Roman" w:hAnsi="Times New Roman" w:cs="Times New Roman"/>
+        </w:rPr>
+      </w:pPr>
+      <w:r>
+        <w:rPr>
+          <w:rFonts w:ascii="Times New Roman" w:eastAsia="Times New Roman" w:hAnsi="Times New Roman" w:cs="Times New Roman"/>
+        </w:rPr>
+        <w:br/>
+      </w:r>
+      <w:r>
+        <w:rPr>
+          <w:rFonts w:ascii="Times New Roman" w:eastAsia="Times New Roman" w:hAnsi="Times New Roman" w:cs="Times New Roman"/>
+        </w:rPr>
+        <w:br/>
+      </w:r>
+    </w:p>
+    <w:p>
+      <w:pPr>
+        <w:spacing w:after="240"/>
+        <w:rPr>
+          <w:rFonts w:ascii="Times New Roman" w:eastAsia="Times New Roman" w:hAnsi="Times New Roman" w:cs="Times New Roman"/>
+        </w:rPr>
+      </w:pPr>
+      <w:r>
+        <w:rPr>
+          <w:rFonts w:ascii="Times New Roman" w:eastAsia="Times New Roman" w:hAnsi="Times New Roman" w:cs="Times New Roman"/>
+        </w:rPr>
+        <w:br/>
+      </w:r>
+      <w:r>
+        <w:rPr>
+          <w:rFonts w:ascii="Times New Roman" w:eastAsia="Times New Roman" w:hAnsi="Times New Roman" w:cs="Times New Roman"/>
+        </w:rPr>
+        <w:br/>
+      </w:r>
+    </w:p>
+    <w:p>
+      <w:pPr>
+        <w:rPr>
+          <w:rFonts w:ascii="Times New Roman" w:eastAsia="Times New Roman" w:hAnsi="Times New Roman" w:cs="Times New Roman"/>
+        </w:rPr>
+      </w:pPr>
+      <w:r>
+        <w:rPr>
+          <w:rFonts w:ascii="Arial" w:eastAsia="Times New Roman" w:hAnsi="Arial" w:cs="Arial"/>
+          <w:color w:val="000000"/>
+          <w:sz w:val="20"/>
+          <w:szCs w:val="20"/>
+        </w:rPr>
+        <w:lastRenderedPageBreak/>
+        <w:br/>
+      </w:r>
+      <w:r>
+        <w:rPr>
+          <w:rFonts w:ascii="Arial" w:eastAsia="Times New Roman" w:hAnsi="Arial" w:cs="Arial"/>
+          <w:color w:val="000000"/>
+          <w:sz w:val="20"/>
+          <w:szCs w:val="20"/>
+        </w:rPr>
+        <w:br/>
+      </w:r>
+    </w:p>
+    <w:p>
+      <w:pPr>
+        <w:rPr>
+          <w:rFonts w:ascii="Times New Roman" w:eastAsia="Times New Roman" w:hAnsi="Times New Roman" w:cs="Times New Roman"/>
+        </w:rPr>
+      </w:pPr>
+      <w:r>
+        <w:rPr>
+          <w:rFonts w:ascii="Arial" w:eastAsia="Times New Roman" w:hAnsi="Arial" w:cs="Arial"/>
+          <w:b/>
+          <w:bCs/>
+          <w:color w:val="000000"/>
+          <w:sz w:val="20"/>
+          <w:szCs w:val="20"/>
+        </w:rPr>
+        <w:t>BASIC FLOWCHART:</w:t>
+      </w:r>
+    </w:p>
+    <w:p>
+      <w:pPr>
+        <w:rPr>
+          <w:rFonts w:ascii="Times New Roman" w:eastAsia="Times New Roman" w:hAnsi="Times New Roman" w:cs="Times New Roman"/>
+        </w:rPr>
+      </w:pPr>
+    </w:p>
+    <w:p>
+      <w:pPr>
+        <w:rPr>
+          <w:rFonts w:ascii="Times New Roman" w:eastAsia="Times New Roman" w:hAnsi="Times New Roman" w:cs="Times New Roman"/>
+        </w:rPr>
+      </w:pPr>
+      <w:r>
+        <w:rPr>
+          <w:rFonts w:ascii="Arial" w:eastAsia="Times New Roman" w:hAnsi="Arial" w:cs="Arial"/>
+          <w:noProof/>
+          <w:color w:val="000000"/>
+          <w:sz w:val="20"/>
+          <w:szCs w:val="20"/>
+        </w:rPr>
+        <w:drawing>
+          <wp:inline distT="0" distB="0" distL="0" distR="0" wp14:anchorId="04A5AEC6" wp14:editId="084AC42B">
+            <wp:extent cx="5943600" cy="5248275"/>
+            <wp:effectExtent l="0" t="0" r="0" b="9525"/>
+            <wp:docPr id="3" name="Picture 3" descr="https://lh5.googleusercontent.com/hiU90ChPeJRUxGnyhDP-pTNu7zeA8ywGJ0bSsjpGXffpQ_l2bfHwKkMlLRNCIxwemUJ8CPU1T4lnWmG6p4S0I48I6LbjHsbkOVlW1wn19C3XSolnL09OTFmYHhIRFQYLQtxGo_2t"/>
+            <wp:cNvGraphicFramePr>
+              <a:graphicFrameLocks xmlns:a="http://schemas.openxmlformats.org/drawingml/2006/main" noChangeAspect="1"/>
+            </wp:cNvGraphicFramePr>
+            <a:graphic xmlns:a="http://schemas.openxmlformats.org/drawingml/2006/main">
+              <a:graphicData uri="http://schemas.openxmlformats.org/drawingml/2006/picture">
+                <pic:pic xmlns:pic="http://schemas.openxmlformats.org/drawingml/2006/picture">
+                  <pic:nvPicPr>
+                    <pic:cNvPr id="0" name="Picture 2" descr="https://lh5.googleusercontent.com/hiU90ChPeJRUxGnyhDP-pTNu7zeA8ywGJ0bSsjpGXffpQ_l2bfHwKkMlLRNCIxwemUJ8CPU1T4lnWmG6p4S0I48I6LbjHsbkOVlW1wn19C3XSolnL09OTFmYHhIRFQYLQtxGo_2t"/>
+                    <pic:cNvPicPr>
+                      <a:picLocks noChangeAspect="1" noChangeArrowheads="1"/>
+                    </pic:cNvPicPr>
+                  </pic:nvPicPr>
+                  <pic:blipFill>
+                    <a:blip r:embed="rId5">
+                      <a:extLst>
+                        <a:ext uri="{28A0092B-C50C-407E-A947-70E740481C1C}">
+                          <a14:useLocalDpi xmlns:a14="http://schemas.microsoft.com/office/drawing/2010/main" val="0"/>
+                        </a:ext>
+                      </a:extLst>
+                    </a:blip>
+                    <a:srcRect/>
+                    <a:stretch>
+                      <a:fillRect/>
+                    </a:stretch>
+                  </pic:blipFill>
+                  <pic:spPr bwMode="auto">
+                    <a:xfrm>
+                      <a:off x="0" y="0"/>
+                      <a:ext cx="5943600" cy="5248275"/>
+                    </a:xfrm>
+                    <a:prstGeom prst="rect">
+                      <a:avLst/>
+                    </a:prstGeom>
+                    <a:noFill/>
+                    <a:ln>
+                      <a:noFill/>
+                    </a:ln>
+                  </pic:spPr>
+                </pic:pic>
+              </a:graphicData>
+            </a:graphic>
+          </wp:inline>
+        </w:drawing>
+      </w:r>
+    </w:p>
+    <w:p>
+      <w:pPr>
+        <w:spacing w:after="240"/>
+        <w:rPr>
+          <w:rFonts w:ascii="Times New Roman" w:eastAsia="Times New Roman" w:hAnsi="Times New Roman" w:cs="Times New Roman"/>
+        </w:rPr>
+      </w:pPr>
+      <w:r>
+        <w:rPr>
+          <w:rFonts w:ascii="Times New Roman" w:eastAsia="Times New Roman" w:hAnsi="Times New Roman" w:cs="Times New Roman"/>
+        </w:rPr>
+        <w:br/>
+      </w:r>
+      <w:r>
+        <w:rPr>
+          <w:rFonts w:ascii="Times New Roman" w:eastAsia="Times New Roman" w:hAnsi="Times New Roman" w:cs="Times New Roman"/>
+        </w:rPr>
+        <w:br/>
+      </w:r>
+      <w:r>
+        <w:rPr>
+          <w:rFonts w:ascii="Times New Roman" w:eastAsia="Times New Roman" w:hAnsi="Times New Roman" w:cs="Times New Roman"/>
+        </w:rPr>
+        <w:br/>
+      </w:r>
+    </w:p>
+    <w:p>
+      <w:pPr>
+        <w:rPr>
+          <w:rFonts w:ascii="Arial" w:eastAsia="Times New Roman" w:hAnsi="Arial" w:cs="Arial"/>
+          <w:color w:val="000000"/>
+          <w:sz w:val="20"/>
+          <w:szCs w:val="20"/>
+        </w:rPr>
+      </w:pPr>
+    </w:p>
+    <w:p>
+      <w:pPr>
+        <w:rPr>
+          <w:rFonts w:ascii="Arial" w:eastAsia="Times New Roman" w:hAnsi="Arial" w:cs="Arial"/>
+          <w:color w:val="000000"/>
+          <w:sz w:val="20"/>
+          <w:szCs w:val="20"/>
+        </w:rPr>
+      </w:pPr>
+    </w:p>
+    <w:p>
+      <w:pPr>
+        <w:rPr>
+          <w:rFonts w:ascii="Arial" w:eastAsia="Times New Roman" w:hAnsi="Arial" w:cs="Arial"/>
+          <w:color w:val="000000"/>
+          <w:sz w:val="20"/>
+          <w:szCs w:val="20"/>
+        </w:rPr>
+      </w:pPr>
+    </w:p>
+    <w:p>
+      <w:pPr>
+        <w:rPr>
+          <w:rFonts w:ascii="Arial" w:eastAsia="Times New Roman" w:hAnsi="Arial" w:cs="Arial"/>
+          <w:color w:val="000000"/>
+          <w:sz w:val="20"/>
+          <w:szCs w:val="20"/>
+        </w:rPr>
+      </w:pPr>
+    </w:p>
+    <w:p>
+      <w:pPr>
+        <w:rPr>
+          <w:rFonts w:ascii="Arial" w:eastAsia="Times New Roman" w:hAnsi="Arial" w:cs="Arial"/>
+          <w:color w:val="000000"/>
+          <w:sz w:val="20"/>
+          <w:szCs w:val="20"/>
+        </w:rPr>
+      </w:pPr>
+    </w:p>
+    <w:p>
+      <w:pPr>
+        <w:rPr>
+          <w:rFonts w:ascii="Times New Roman" w:eastAsia="Times New Roman" w:hAnsi="Times New Roman" w:cs="Times New Roman"/>
+        </w:rPr>
+      </w:pPr>
       <w:bookmarkStart w:id="0" w:name="_GoBack"/>
       <w:bookmarkEnd w:id="0"/>
       <w:r>
         <w:rPr>
-          <w:rFonts w:ascii="Arial" w:hAnsi="Arial" w:cs="Arial"/>
+          <w:rFonts w:ascii="Arial" w:eastAsia="Times New Roman" w:hAnsi="Arial" w:cs="Arial"/>
           <w:color w:val="000000"/>
           <w:sz w:val="20"/>
           <w:szCs w:val="20"/>
         </w:rPr>
-        <w:t>switch will be in the reservoir of water. ½” clear vinyl tubing connects the pump to a T-joint, which in turn connects both of the solenoid valves. Valves use ½” male x ½” barbed connectors to attach vinyl tube, which then goes to plant. Each plant has one valve and one sensor associated.</w:t>
-      </w:r>
-    </w:p>
-    <w:p>
-      <w:pPr>
-        <w:rPr>
-          <w:rFonts w:ascii="Times New Roman" w:eastAsia="Times New Roman" w:hAnsi="Times New Roman" w:cs="Times New Roman"/>
-        </w:rPr>
-      </w:pPr>
-    </w:p>
-    <w:p/>
+        <w:br/>
+      </w:r>
+      <w:r>
+        <w:rPr>
+          <w:rFonts w:ascii="Arial" w:eastAsia="Times New Roman" w:hAnsi="Arial" w:cs="Arial"/>
+          <w:color w:val="000000"/>
+          <w:sz w:val="20"/>
+          <w:szCs w:val="20"/>
+        </w:rPr>
+        <w:br/>
+      </w:r>
+    </w:p>
+    <w:p>
+      <w:pPr>
+        <w:rPr>
+          <w:rFonts w:ascii="Times New Roman" w:eastAsia="Times New Roman" w:hAnsi="Times New Roman" w:cs="Times New Roman"/>
+        </w:rPr>
+      </w:pPr>
+      <w:r>
+        <w:rPr>
+          <w:rFonts w:ascii="Arial" w:eastAsia="Times New Roman" w:hAnsi="Arial" w:cs="Arial"/>
+          <w:b/>
+          <w:bCs/>
+          <w:color w:val="000000"/>
+          <w:sz w:val="20"/>
+          <w:szCs w:val="20"/>
+        </w:rPr>
+        <w:lastRenderedPageBreak/>
+        <w:t>DATA FLOW:</w:t>
+      </w:r>
+    </w:p>
+    <w:p>
+      <w:r>
+        <w:rPr>
+          <w:rFonts w:ascii="Times New Roman" w:eastAsia="Times New Roman" w:hAnsi="Times New Roman" w:cs="Times New Roman"/>
+        </w:rPr>
+        <w:br/>
+      </w:r>
+      <w:r>
+        <w:rPr>
+          <w:rFonts w:ascii="Times New Roman" w:eastAsia="Times New Roman" w:hAnsi="Times New Roman" w:cs="Times New Roman"/>
+          <w:noProof/>
+        </w:rPr>
+        <w:drawing>
+          <wp:inline distT="0" distB="0" distL="0" distR="0" wp14:anchorId="632EA4D7" wp14:editId="3397D135">
+            <wp:extent cx="6886575" cy="5657850"/>
+            <wp:effectExtent l="0" t="0" r="9525" b="0"/>
+            <wp:docPr id="2" name="Picture 2" descr="https://lh3.googleusercontent.com/IZdTI4yeGaOVjwsQ4WVvDMFVWe4OKuD9-qxuLsadJGvGlcKrv53qj96ifXB_YFl9wIc6kznj9VwUMTxYr6i_RzKQ5z8AE_HhgwJSXG2Xk5ybiyMVqhq4OKxZWJKiiRnukVwMuqML"/>
+            <wp:cNvGraphicFramePr>
+              <a:graphicFrameLocks xmlns:a="http://schemas.openxmlformats.org/drawingml/2006/main" noChangeAspect="1"/>
+            </wp:cNvGraphicFramePr>
+            <a:graphic xmlns:a="http://schemas.openxmlformats.org/drawingml/2006/main">
+              <a:graphicData uri="http://schemas.openxmlformats.org/drawingml/2006/picture">
+                <pic:pic xmlns:pic="http://schemas.openxmlformats.org/drawingml/2006/picture">
+                  <pic:nvPicPr>
+                    <pic:cNvPr id="0" name="Picture 3" descr="https://lh3.googleusercontent.com/IZdTI4yeGaOVjwsQ4WVvDMFVWe4OKuD9-qxuLsadJGvGlcKrv53qj96ifXB_YFl9wIc6kznj9VwUMTxYr6i_RzKQ5z8AE_HhgwJSXG2Xk5ybiyMVqhq4OKxZWJKiiRnukVwMuqML"/>
+                    <pic:cNvPicPr>
+                      <a:picLocks noChangeAspect="1" noChangeArrowheads="1"/>
+                    </pic:cNvPicPr>
+                  </pic:nvPicPr>
+                  <pic:blipFill>
+                    <a:blip r:embed="rId6">
+                      <a:extLst>
+                        <a:ext uri="{28A0092B-C50C-407E-A947-70E740481C1C}">
+                          <a14:useLocalDpi xmlns:a14="http://schemas.microsoft.com/office/drawing/2010/main" val="0"/>
+                        </a:ext>
+                      </a:extLst>
+                    </a:blip>
+                    <a:srcRect/>
+                    <a:stretch>
+                      <a:fillRect/>
+                    </a:stretch>
+                  </pic:blipFill>
+                  <pic:spPr bwMode="auto">
+                    <a:xfrm>
+                      <a:off x="0" y="0"/>
+                      <a:ext cx="6886575" cy="5657850"/>
+                    </a:xfrm>
+                    <a:prstGeom prst="rect">
+                      <a:avLst/>
+                    </a:prstGeom>
+                    <a:noFill/>
+                    <a:ln>
+                      <a:noFill/>
+                    </a:ln>
+                  </pic:spPr>
+                </pic:pic>
+              </a:graphicData>
+            </a:graphic>
+          </wp:inline>
+        </w:drawing>
+      </w:r>
+    </w:p>
     <w:sectPr>
       <w:pgSz w:w="12240" w:h="15840"/>
       <w:pgMar w:top="1440" w:right="1440" w:bottom="1440" w:left="1440" w:header="720" w:footer="720" w:gutter="0"/>
@@ -412,7 +772,7 @@
 </file>
 
 <file path=word/styles.xml><?xml version="1.0" encoding="utf-8"?>
-<w:styles xmlns:mc="http://schemas.openxmlformats.org/markup-compatibility/2006" xmlns:r="http://schemas.openxmlformats.org/officeDocument/2006/relationships" xmlns:w="http://schemas.openxmlformats.org/wordprocessingml/2006/main" xmlns:w14="http://schemas.microsoft.com/office/word/2010/wordml" xmlns:w15="http://schemas.microsoft.com/office/word/2012/wordml" mc:Ignorable="w14 w15">
+<w:styles xmlns:mc="http://schemas.openxmlformats.org/markup-compatibility/2006" xmlns:r="http://schemas.openxmlformats.org/officeDocument/2006/relationships" xmlns:w="http://schemas.openxmlformats.org/wordprocessingml/2006/main" xmlns:w14="http://schemas.microsoft.com/office/word/2010/wordml" xmlns:w15="http://schemas.microsoft.com/office/word/2012/wordml" xmlns:w16se="http://schemas.microsoft.com/office/word/2015/wordml/symex" mc:Ignorable="w14 w15 w16se">
   <w:docDefaults>
     <w:rPrDefault>
       <w:rPr>
@@ -424,7 +784,7 @@
     </w:rPrDefault>
     <w:pPrDefault/>
   </w:docDefaults>
-  <w:latentStyles w:defLockedState="0" w:defUIPriority="99" w:defSemiHidden="0" w:defUnhideWhenUsed="0" w:defQFormat="0" w:count="380">
+  <w:latentStyles w:defLockedState="0" w:defUIPriority="99" w:defSemiHidden="0" w:defUnhideWhenUsed="0" w:defQFormat="0" w:count="374">
     <w:lsdException w:name="Normal" w:uiPriority="0" w:qFormat="1"/>
     <w:lsdException w:name="heading 1" w:uiPriority="9" w:qFormat="1"/>
     <w:lsdException w:name="heading 2" w:semiHidden="1" w:uiPriority="9" w:unhideWhenUsed="1" w:qFormat="1"/>
@@ -581,15 +941,6 @@
     <w:lsdException w:name="Balloon Text" w:semiHidden="1" w:unhideWhenUsed="1"/>
     <w:lsdException w:name="Table Grid" w:uiPriority="39"/>
     <w:lsdException w:name="Table Theme" w:semiHidden="1" w:unhideWhenUsed="1"/>
-    <w:lsdException w:name="Note Level 1" w:semiHidden="1" w:unhideWhenUsed="1"/>
-    <w:lsdException w:name="Note Level 2" w:semiHidden="1" w:unhideWhenUsed="1"/>
-    <w:lsdException w:name="Note Level 3" w:semiHidden="1" w:unhideWhenUsed="1"/>
-    <w:lsdException w:name="Note Level 4" w:semiHidden="1" w:unhideWhenUsed="1"/>
-    <w:lsdException w:name="Note Level 5" w:semiHidden="1" w:unhideWhenUsed="1"/>
-    <w:lsdException w:name="Note Level 6" w:semiHidden="1" w:unhideWhenUsed="1"/>
-    <w:lsdException w:name="Note Level 7" w:semiHidden="1" w:unhideWhenUsed="1"/>
-    <w:lsdException w:name="Note Level 8" w:semiHidden="1" w:unhideWhenUsed="1"/>
-    <w:lsdException w:name="Note Level 9" w:semiHidden="1" w:unhideWhenUsed="1"/>
     <w:lsdException w:name="Placeholder Text" w:semiHidden="1"/>
     <w:lsdException w:name="No Spacing" w:uiPriority="1" w:qFormat="1"/>
     <w:lsdException w:name="Light Shading" w:uiPriority="60"/>
